--- a/Plans/15th week jQuery.docx
+++ b/Plans/15th week jQuery.docx
@@ -40,8 +40,17 @@
           <w:sz w:val="26"/>
           <w:szCs w:val="26"/>
         </w:rPr>
-        <w:t>: Bootstrap</w:t>
-      </w:r>
+        <w:t xml:space="preserve">: </w:t>
+      </w:r>
+      <w:r>
+        <w:rPr>
+          <w:sz w:val="26"/>
+          <w:szCs w:val="26"/>
+        </w:rPr>
+        <w:t>jQuery</w:t>
+      </w:r>
+      <w:bookmarkStart w:id="0" w:name="_GoBack"/>
+      <w:bookmarkEnd w:id="0"/>
     </w:p>
     <w:p>
       <w:pPr>
@@ -212,14 +221,7 @@
           <w:sz w:val="28"/>
           <w:szCs w:val="28"/>
         </w:rPr>
-        <w:t>The main purpose of this lesso</w:t>
-      </w:r>
-      <w:r>
-        <w:rPr>
-          <w:sz w:val="28"/>
-          <w:szCs w:val="28"/>
-        </w:rPr>
-        <w:t>n is to demonstrates how to use jQuery and how easy it is compared to vanilla JavaScript.</w:t>
+        <w:t>The main purpose of this lesson is to demonstrates how to use jQuery and how easy it is compared to vanilla JavaScript.</w:t>
       </w:r>
     </w:p>
     <w:p>
@@ -294,15 +296,7 @@
           <w:sz w:val="28"/>
           <w:szCs w:val="28"/>
         </w:rPr>
-        <w:t>Learn what is the difference between Framework and Library</w:t>
-      </w:r>
-      <w:r>
-        <w:rPr>
-          <w:rFonts w:ascii="Times New Roman" w:hAnsi="Times New Roman" w:cs="Times New Roman"/>
-          <w:sz w:val="28"/>
-          <w:szCs w:val="28"/>
-        </w:rPr>
-        <w:t>.</w:t>
+        <w:t>Learn what is the difference between Framework and Library.</w:t>
       </w:r>
     </w:p>
     <w:p>
@@ -329,39 +323,7 @@
           <w:sz w:val="28"/>
           <w:szCs w:val="28"/>
         </w:rPr>
-        <w:t xml:space="preserve">Learn how to add </w:t>
-      </w:r>
-      <w:r>
-        <w:rPr>
-          <w:rFonts w:ascii="Times New Roman" w:hAnsi="Times New Roman" w:cs="Times New Roman"/>
-          <w:sz w:val="28"/>
-          <w:szCs w:val="28"/>
-        </w:rPr>
-        <w:t>jQuery</w:t>
-      </w:r>
-      <w:r>
-        <w:rPr>
-          <w:rFonts w:ascii="Times New Roman" w:hAnsi="Times New Roman" w:cs="Times New Roman"/>
-          <w:sz w:val="28"/>
-          <w:szCs w:val="28"/>
-        </w:rPr>
-        <w:t xml:space="preserve"> CDN to </w:t>
-      </w:r>
-      <w:r>
-        <w:rPr>
-          <w:rFonts w:ascii="Times New Roman" w:hAnsi="Times New Roman" w:cs="Times New Roman"/>
-          <w:sz w:val="28"/>
-          <w:szCs w:val="28"/>
-        </w:rPr>
-        <w:t xml:space="preserve">a </w:t>
-      </w:r>
-      <w:r>
-        <w:rPr>
-          <w:rFonts w:ascii="Times New Roman" w:hAnsi="Times New Roman" w:cs="Times New Roman"/>
-          <w:sz w:val="28"/>
-          <w:szCs w:val="28"/>
-        </w:rPr>
-        <w:t>website.</w:t>
+        <w:t>Learn how to add jQuery CDN to a website.</w:t>
       </w:r>
     </w:p>
     <w:p>
@@ -450,23 +412,7 @@
           <w:sz w:val="28"/>
           <w:szCs w:val="28"/>
         </w:rPr>
-        <w:t>Lear</w:t>
-      </w:r>
-      <w:r>
-        <w:rPr>
-          <w:rFonts w:ascii="Times New Roman" w:hAnsi="Times New Roman" w:cs="Times New Roman"/>
-          <w:sz w:val="28"/>
-          <w:szCs w:val="28"/>
-        </w:rPr>
-        <w:t>n how to use jQuery effect such as click, hover and hide/show</w:t>
-      </w:r>
-      <w:r>
-        <w:rPr>
-          <w:rFonts w:ascii="Times New Roman" w:hAnsi="Times New Roman" w:cs="Times New Roman"/>
-          <w:sz w:val="28"/>
-          <w:szCs w:val="28"/>
-        </w:rPr>
-        <w:t>.</w:t>
+        <w:t>Learn how to use jQuery effect such as click, hover and hide/show.</w:t>
       </w:r>
     </w:p>
     <w:p>
@@ -1069,38 +1015,20 @@
         <w:t>.</w:t>
       </w:r>
     </w:p>
-    <w:bookmarkStart w:id="0" w:name="_GoBack"/>
-    <w:bookmarkEnd w:id="0"/>
     <w:p>
       <w:pPr>
         <w:pStyle w:val="ListParagraph"/>
         <w:spacing w:line="240" w:lineRule="auto"/>
         <w:ind w:right="-858"/>
       </w:pPr>
-      <w:r>
-        <w:fldChar w:fldCharType="begin"/>
-      </w:r>
-      <w:r>
-        <w:instrText xml:space="preserve"> HYPERLINK "</w:instrText>
-      </w:r>
-      <w:r>
-        <w:instrText>https://www.w3schools.com/jquery/jquery_selectors.asp</w:instrText>
-      </w:r>
-      <w:r>
-        <w:instrText xml:space="preserve">" </w:instrText>
-      </w:r>
-      <w:r>
-        <w:fldChar w:fldCharType="separate"/>
-      </w:r>
-      <w:r>
-        <w:rPr>
-          <w:rStyle w:val="Hyperlink"/>
-        </w:rPr>
-        <w:t>https://www.w3schools.com/jquery/jquery_selectors.asp</w:t>
-      </w:r>
-      <w:r>
-        <w:fldChar w:fldCharType="end"/>
-      </w:r>
+      <w:hyperlink r:id="rId7" w:history="1">
+        <w:r>
+          <w:rPr>
+            <w:rStyle w:val="Hyperlink"/>
+          </w:rPr>
+          <w:t>https://www.w3schools.com/jquery/jquery_selectors.asp</w:t>
+        </w:r>
+      </w:hyperlink>
     </w:p>
     <w:p>
       <w:pPr>
@@ -1137,7 +1065,7 @@
           <w:szCs w:val="28"/>
         </w:rPr>
       </w:pPr>
-      <w:hyperlink r:id="rId7" w:history="1">
+      <w:hyperlink r:id="rId8" w:history="1">
         <w:r>
           <w:rPr>
             <w:rStyle w:val="Hyperlink"/>
